--- a/phase f.docx
+++ b/phase f.docx
@@ -52,7 +52,7 @@
       <w:pPr>
         <w:pStyle w:val="segoeui"/>
         <w:rPr>
-          <w:rFonts w:cs="Segoe UI"/>
+          <w:rFonts w:cs="Segoe UI" w:hint="eastAsia"/>
           <w:szCs w:val="21"/>
         </w:rPr>
       </w:pPr>
@@ -64,32 +64,191 @@
         <w:tab/>
         <w:t>A MySQL database must be running and a database must be created prior to usage of the program.  Please consult the nearest database professor for how to set up a database server and create a database on the server.  The program does not create a database or database server.</w:t>
       </w:r>
-    </w:p>
-    <w:p>
-      <w:pPr>
-        <w:pStyle w:val="segoeui"/>
-        <w:rPr>
-          <w:rFonts w:cs="Segoe UI"/>
-          <w:szCs w:val="21"/>
-        </w:rPr>
-      </w:pPr>
-    </w:p>
-    <w:p>
-      <w:pPr>
-        <w:pStyle w:val="segoeui"/>
+      <w:r>
         <w:rPr>
           <w:rFonts w:cs="Segoe UI" w:hint="eastAsia"/>
-          <w:i/>
-          <w:szCs w:val="21"/>
-        </w:rPr>
-      </w:pPr>
-      <w:r>
-        <w:rPr>
-          <w:rFonts w:cs="Segoe UI"/>
-          <w:i/>
-          <w:szCs w:val="21"/>
-        </w:rPr>
-        <w:t>Getting the program setup with the database</w:t>
+          <w:szCs w:val="21"/>
+        </w:rPr>
+        <w:t xml:space="preserve">  When creating a database on the database server, </w:t>
+      </w:r>
+      <w:r>
+        <w:rPr>
+          <w:rFonts w:cs="Segoe UI" w:hint="eastAsia"/>
+          <w:b/>
+          <w:szCs w:val="21"/>
+        </w:rPr>
+        <w:t xml:space="preserve">the name of the database must be </w:t>
+      </w:r>
+      <w:r>
+        <w:rPr>
+          <w:rFonts w:cs="Segoe UI"/>
+          <w:b/>
+          <w:szCs w:val="21"/>
+        </w:rPr>
+        <w:t>“</w:t>
+      </w:r>
+      <w:r>
+        <w:rPr>
+          <w:rFonts w:cs="Segoe UI" w:hint="eastAsia"/>
+          <w:b/>
+          <w:szCs w:val="21"/>
+        </w:rPr>
+        <w:t>jupiter</w:t>
+      </w:r>
+      <w:r>
+        <w:rPr>
+          <w:rFonts w:cs="Segoe UI"/>
+          <w:b/>
+          <w:szCs w:val="21"/>
+        </w:rPr>
+        <w:t>”</w:t>
+      </w:r>
+      <w:r>
+        <w:rPr>
+          <w:rFonts w:cs="Segoe UI" w:hint="eastAsia"/>
+          <w:b/>
+          <w:szCs w:val="21"/>
+        </w:rPr>
+        <w:t>.</w:t>
+      </w:r>
+      <w:r>
+        <w:rPr>
+          <w:rFonts w:cs="Segoe UI" w:hint="eastAsia"/>
+          <w:szCs w:val="21"/>
+        </w:rPr>
+        <w:t xml:space="preserve"> </w:t>
+      </w:r>
+    </w:p>
+    <w:p>
+      <w:pPr>
+        <w:pStyle w:val="segoeui"/>
+        <w:rPr>
+          <w:rFonts w:cs="Segoe UI" w:hint="eastAsia"/>
+          <w:szCs w:val="21"/>
+        </w:rPr>
+      </w:pPr>
+    </w:p>
+    <w:p>
+      <w:pPr>
+        <w:pStyle w:val="segoeui"/>
+        <w:rPr>
+          <w:rFonts w:cs="Segoe UI" w:hint="eastAsia"/>
+          <w:i/>
+          <w:szCs w:val="21"/>
+        </w:rPr>
+      </w:pPr>
+      <w:r>
+        <w:rPr>
+          <w:rFonts w:cs="Segoe UI" w:hint="eastAsia"/>
+          <w:i/>
+          <w:szCs w:val="21"/>
+        </w:rPr>
+        <w:t>Create the Tables and load the Data</w:t>
+      </w:r>
+    </w:p>
+    <w:p>
+      <w:pPr>
+        <w:pStyle w:val="segoeui"/>
+        <w:rPr>
+          <w:rFonts w:cs="Segoe UI"/>
+          <w:szCs w:val="21"/>
+        </w:rPr>
+      </w:pPr>
+      <w:r>
+        <w:rPr>
+          <w:rFonts w:cs="Segoe UI" w:hint="eastAsia"/>
+          <w:szCs w:val="21"/>
+        </w:rPr>
+        <w:tab/>
+        <w:t xml:space="preserve">The tables must be created before the application can be run.  Using MySQL workbench or something similar, run the createAll.sql on your running database to create tables in </w:t>
+      </w:r>
+      <w:r>
+        <w:rPr>
+          <w:rFonts w:cs="Segoe UI"/>
+          <w:szCs w:val="21"/>
+        </w:rPr>
+        <w:t>the</w:t>
+      </w:r>
+      <w:r>
+        <w:rPr>
+          <w:rFonts w:cs="Segoe UI" w:hint="eastAsia"/>
+          <w:szCs w:val="21"/>
+        </w:rPr>
+        <w:t xml:space="preserve"> database called jupiter.  Again, </w:t>
+      </w:r>
+      <w:r>
+        <w:rPr>
+          <w:rFonts w:cs="Segoe UI" w:hint="eastAsia"/>
+          <w:b/>
+          <w:szCs w:val="21"/>
+        </w:rPr>
+        <w:t xml:space="preserve">a database called jupiter must already be created.  </w:t>
+      </w:r>
+      <w:r>
+        <w:rPr>
+          <w:rFonts w:cs="Segoe UI" w:hint="eastAsia"/>
+          <w:szCs w:val="21"/>
+        </w:rPr>
+        <w:t>Use your database program and call loadAll.sql to load sample data into the database.</w:t>
+      </w:r>
+    </w:p>
+    <w:p>
+      <w:pPr>
+        <w:pStyle w:val="segoeui"/>
+        <w:rPr>
+          <w:rFonts w:cs="Segoe UI"/>
+          <w:szCs w:val="21"/>
+        </w:rPr>
+      </w:pPr>
+    </w:p>
+    <w:p>
+      <w:pPr>
+        <w:pStyle w:val="segoeui"/>
+        <w:rPr>
+          <w:rFonts w:cs="Segoe UI"/>
+          <w:i/>
+          <w:szCs w:val="21"/>
+        </w:rPr>
+      </w:pPr>
+      <w:r>
+        <w:rPr>
+          <w:rFonts w:cs="Segoe UI"/>
+          <w:i/>
+          <w:szCs w:val="21"/>
+        </w:rPr>
+        <w:t xml:space="preserve">Getting the </w:t>
+      </w:r>
+      <w:r>
+        <w:rPr>
+          <w:rFonts w:cs="Segoe UI" w:hint="eastAsia"/>
+          <w:i/>
+          <w:szCs w:val="21"/>
+        </w:rPr>
+        <w:t>P</w:t>
+      </w:r>
+      <w:r>
+        <w:rPr>
+          <w:rFonts w:cs="Segoe UI"/>
+          <w:i/>
+          <w:szCs w:val="21"/>
+        </w:rPr>
+        <w:t xml:space="preserve">rogram setup with the </w:t>
+      </w:r>
+      <w:r>
+        <w:rPr>
+          <w:rFonts w:cs="Segoe UI" w:hint="eastAsia"/>
+          <w:i/>
+          <w:szCs w:val="21"/>
+        </w:rPr>
+        <w:t>D</w:t>
+      </w:r>
+      <w:r>
+        <w:rPr>
+          <w:rFonts w:cs="Segoe UI"/>
+          <w:i/>
+          <w:szCs w:val="21"/>
+        </w:rPr>
+        <w:t>atabase</w:t>
       </w:r>
     </w:p>
     <w:p>
@@ -181,7 +340,15 @@
           <w:b/>
           <w:szCs w:val="21"/>
         </w:rPr>
-        <w:t>username, password, host address, and database name</w:t>
+        <w:t>u</w:t>
+      </w:r>
+      <w:r>
+        <w:rPr>
+          <w:rFonts w:cs="Segoe UI"/>
+          <w:b/>
+          <w:szCs w:val="21"/>
+        </w:rPr>
+        <w:t>sername, password, host address</w:t>
       </w:r>
       <w:r>
         <w:rPr>
@@ -211,7 +378,7 @@
       <w:pPr>
         <w:pStyle w:val="segoeui"/>
         <w:rPr>
-          <w:rFonts w:cs="Segoe UI" w:hint="eastAsia"/>
+          <w:rFonts w:cs="Segoe UI"/>
           <w:i/>
           <w:szCs w:val="21"/>
         </w:rPr>
@@ -322,6 +489,13 @@
         </w:rPr>
         <w:t xml:space="preserve">  Please re-check your inputted credentials.</w:t>
       </w:r>
+      <w:r>
+        <w:rPr>
+          <w:rFonts w:cs="Segoe UI" w:hint="eastAsia"/>
+          <w:szCs w:val="21"/>
+        </w:rPr>
+        <w:t xml:space="preserve">  Additionally, please make sure to have the most update version of Python, and to install any missing modules.</w:t>
+      </w:r>
     </w:p>
     <w:p>
       <w:pPr>
@@ -350,16 +524,6 @@
         </w:rPr>
         <w:br w:type="page"/>
       </w:r>
-    </w:p>
-    <w:p>
-      <w:pPr>
-        <w:pStyle w:val="segoeui"/>
-        <w:rPr>
-          <w:rFonts w:cs="Segoe UI"/>
-          <w:i/>
-          <w:szCs w:val="21"/>
-        </w:rPr>
-      </w:pPr>
       <w:r>
         <w:rPr>
           <w:rFonts w:cs="Segoe UI"/>
@@ -609,14 +773,7 @@
           <w:rFonts w:cs="Segoe UI"/>
           <w:szCs w:val="21"/>
         </w:rPr>
-        <w:t>.  Since deletes cascade, quite a decent amount of data may be lost by an accidental delete.</w:t>
-      </w:r>
-      <w:r>
-        <w:rPr>
-          <w:rFonts w:cs="Segoe UI"/>
-          <w:szCs w:val="21"/>
-        </w:rPr>
-        <w:t xml:space="preserve">  Please be careful around delete choices.</w:t>
+        <w:t>.  Since deletes cascade, quite a decent amount of data may be lost by an accidental delete.  Please be careful around delete choices.</w:t>
       </w:r>
     </w:p>
     <w:p>
@@ -812,7 +969,7 @@
       <w:pPr>
         <w:pStyle w:val="segoeui"/>
         <w:rPr>
-          <w:rFonts w:cs="Segoe UI" w:hint="eastAsia"/>
+          <w:rFonts w:cs="Segoe UI"/>
           <w:i/>
           <w:szCs w:val="21"/>
         </w:rPr>
@@ -910,55 +1067,33 @@
         <w:tab/>
         <w:t>Once the program is running, you will be presented with the main screen.  From this main screen you are able to navigate through menus in order to access various parts of the database.</w:t>
       </w:r>
-      <w:r>
-        <w:rPr>
-          <w:rFonts w:cs="Segoe UI"/>
-          <w:szCs w:val="21"/>
-        </w:rPr>
-        <w:t xml:space="preserve">  The </w:t>
-      </w:r>
-      <w:r>
+    </w:p>
+    <w:p>
+      <w:pPr>
+        <w:pStyle w:val="segoeui"/>
+        <w:rPr>
+          <w:rFonts w:cs="Segoe UI"/>
+          <w:szCs w:val="21"/>
+        </w:rPr>
+      </w:pPr>
+    </w:p>
+    <w:p>
+      <w:pPr>
+        <w:pStyle w:val="segoeui"/>
         <w:rPr>
           <w:rFonts w:cs="Segoe UI"/>
           <w:b/>
-          <w:szCs w:val="21"/>
-        </w:rPr>
-        <w:t>requirements map</w:t>
-      </w:r>
-      <w:r>
-        <w:rPr>
-          <w:rFonts w:cs="Segoe UI"/>
-          <w:szCs w:val="21"/>
-        </w:rPr>
-        <w:t xml:space="preserve"> below shows a path through menus to arrive at a location where a certain table can be modified.</w:t>
-      </w:r>
-    </w:p>
-    <w:p>
-      <w:pPr>
-        <w:pStyle w:val="segoeui"/>
-        <w:rPr>
-          <w:rFonts w:cs="Segoe UI"/>
-          <w:szCs w:val="21"/>
-        </w:rPr>
-      </w:pPr>
-    </w:p>
-    <w:p>
-      <w:pPr>
-        <w:pStyle w:val="segoeui"/>
+          <w:i/>
+          <w:szCs w:val="21"/>
+        </w:rPr>
+      </w:pPr>
+      <w:r>
         <w:rPr>
           <w:rFonts w:cs="Segoe UI"/>
           <w:b/>
           <w:i/>
           <w:szCs w:val="21"/>
         </w:rPr>
-      </w:pPr>
-      <w:r>
-        <w:rPr>
-          <w:rFonts w:cs="Segoe UI"/>
-          <w:b/>
-          <w:i/>
-          <w:szCs w:val="21"/>
-        </w:rPr>
         <w:t>Degree Mode</w:t>
       </w:r>
     </w:p>
@@ -990,31 +1125,24 @@
           <w:rFonts w:cs="Segoe UI"/>
           <w:szCs w:val="21"/>
         </w:rPr>
-        <w:t xml:space="preserve">  </w:t>
-      </w:r>
-      <w:r>
-        <w:rPr>
-          <w:rFonts w:cs="Segoe UI"/>
-          <w:szCs w:val="21"/>
-        </w:rPr>
-        <w:t>It is recommended to start with this mode, as many operations in Student Mode require information created during Degree Mode.</w:t>
-      </w:r>
-    </w:p>
-    <w:p>
-      <w:pPr>
-        <w:pStyle w:val="segoeui"/>
-        <w:rPr>
-          <w:rFonts w:cs="Segoe UI"/>
-          <w:i/>
-          <w:szCs w:val="21"/>
-        </w:rPr>
-      </w:pPr>
-    </w:p>
-    <w:p>
-      <w:pPr>
-        <w:pStyle w:val="segoeui"/>
-        <w:rPr>
-          <w:rFonts w:cs="Segoe UI" w:hint="eastAsia"/>
+        <w:t xml:space="preserve">  It is recommended to start with this mode, as many operations in Student Mode require information created during Degree Mode.</w:t>
+      </w:r>
+    </w:p>
+    <w:p>
+      <w:pPr>
+        <w:pStyle w:val="segoeui"/>
+        <w:rPr>
+          <w:rFonts w:cs="Segoe UI"/>
+          <w:i/>
+          <w:szCs w:val="21"/>
+        </w:rPr>
+      </w:pPr>
+    </w:p>
+    <w:p>
+      <w:pPr>
+        <w:pStyle w:val="segoeui"/>
+        <w:rPr>
+          <w:rFonts w:cs="Segoe UI"/>
           <w:i/>
           <w:szCs w:val="21"/>
         </w:rPr>
@@ -1100,7 +1228,7 @@
       <w:pPr>
         <w:pStyle w:val="segoeui"/>
         <w:rPr>
-          <w:rFonts w:cs="Segoe UI" w:hint="eastAsia"/>
+          <w:rFonts w:cs="Segoe UI"/>
           <w:szCs w:val="21"/>
         </w:rPr>
       </w:pPr>
@@ -1131,7 +1259,7 @@
     <w:p>
       <w:pPr>
         <w:rPr>
-          <w:rFonts w:ascii="Segoe UI" w:hAnsi="Segoe UI" w:cs="Segoe UI" w:hint="eastAsia"/>
+          <w:rFonts w:ascii="Segoe UI" w:hAnsi="Segoe UI" w:cs="Segoe UI"/>
           <w:i/>
           <w:sz w:val="21"/>
           <w:szCs w:val="21"/>
@@ -1260,6 +1388,18 @@
           <w:szCs w:val="21"/>
         </w:rPr>
       </w:pPr>
+    </w:p>
+    <w:p>
+      <w:pPr>
+        <w:pStyle w:val="segoeui"/>
+        <w:rPr>
+          <w:rFonts w:cs="Segoe UI"/>
+          <w:i/>
+          <w:szCs w:val="21"/>
+        </w:rPr>
+      </w:pPr>
+      <w:bookmarkStart w:id="0" w:name="_GoBack"/>
+      <w:bookmarkEnd w:id="0"/>
       <w:r>
         <w:rPr>
           <w:rFonts w:cs="Segoe UI"/>
@@ -1349,7 +1489,7 @@
       <w:pPr>
         <w:pStyle w:val="segoeui"/>
         <w:rPr>
-          <w:rFonts w:cs="Segoe UI" w:hint="eastAsia"/>
+          <w:rFonts w:cs="Segoe UI"/>
           <w:szCs w:val="21"/>
         </w:rPr>
       </w:pPr>
@@ -1510,7 +1650,7 @@
       <w:pPr>
         <w:pStyle w:val="segoeui"/>
         <w:rPr>
-          <w:rFonts w:cs="Segoe UI" w:hint="eastAsia"/>
+          <w:rFonts w:cs="Segoe UI"/>
           <w:i/>
           <w:szCs w:val="21"/>
         </w:rPr>
@@ -1602,7 +1742,7 @@
       <w:pPr>
         <w:pStyle w:val="segoeui"/>
         <w:rPr>
-          <w:rFonts w:cs="Segoe UI" w:hint="eastAsia"/>
+          <w:rFonts w:cs="Segoe UI"/>
           <w:szCs w:val="21"/>
         </w:rPr>
       </w:pPr>
@@ -1626,7 +1766,7 @@
       <w:pPr>
         <w:pStyle w:val="segoeui"/>
         <w:rPr>
-          <w:rFonts w:cs="Segoe UI" w:hint="eastAsia"/>
+          <w:rFonts w:cs="Segoe UI"/>
           <w:szCs w:val="21"/>
         </w:rPr>
       </w:pPr>
@@ -1717,7 +1857,7 @@
       <w:pPr>
         <w:pStyle w:val="segoeui"/>
         <w:rPr>
-          <w:rFonts w:cs="Segoe UI" w:hint="eastAsia"/>
+          <w:rFonts w:cs="Segoe UI"/>
           <w:b/>
           <w:i/>
           <w:szCs w:val="21"/>
@@ -1886,7 +2026,7 @@
       <w:pPr>
         <w:pStyle w:val="segoeui"/>
         <w:rPr>
-          <w:rFonts w:cs="Segoe UI" w:hint="eastAsia"/>
+          <w:rFonts w:cs="Segoe UI"/>
           <w:i/>
           <w:szCs w:val="21"/>
         </w:rPr>
@@ -2016,7 +2156,7 @@
       <w:pPr>
         <w:pStyle w:val="segoeui"/>
         <w:rPr>
-          <w:rFonts w:cs="Segoe UI" w:hint="eastAsia"/>
+          <w:rFonts w:cs="Segoe UI"/>
           <w:i/>
           <w:szCs w:val="21"/>
         </w:rPr>
@@ -2155,7 +2295,7 @@
     <w:p>
       <w:pPr>
         <w:rPr>
-          <w:rFonts w:ascii="Segoe UI" w:hAnsi="Segoe UI" w:cs="Segoe UI" w:hint="eastAsia"/>
+          <w:rFonts w:ascii="Segoe UI" w:hAnsi="Segoe UI" w:cs="Segoe UI"/>
           <w:i/>
           <w:sz w:val="21"/>
           <w:szCs w:val="21"/>
@@ -2339,7 +2479,7 @@
       <w:pPr>
         <w:pStyle w:val="segoeui"/>
         <w:rPr>
-          <w:rFonts w:cs="Segoe UI" w:hint="eastAsia"/>
+          <w:rFonts w:cs="Segoe UI"/>
           <w:i/>
           <w:szCs w:val="21"/>
         </w:rPr>
@@ -2455,7 +2595,7 @@
     <w:p>
       <w:pPr>
         <w:rPr>
-          <w:rFonts w:ascii="Segoe UI" w:hAnsi="Segoe UI" w:cs="Segoe UI" w:hint="eastAsia"/>
+          <w:rFonts w:ascii="Segoe UI" w:hAnsi="Segoe UI" w:cs="Segoe UI"/>
           <w:i/>
           <w:sz w:val="21"/>
           <w:szCs w:val="21"/>
@@ -2602,7 +2742,7 @@
       <w:pPr>
         <w:pStyle w:val="segoeui"/>
         <w:rPr>
-          <w:rFonts w:cs="Segoe UI" w:hint="eastAsia"/>
+          <w:rFonts w:cs="Segoe UI"/>
           <w:i/>
           <w:szCs w:val="21"/>
         </w:rPr>
@@ -2741,7 +2881,7 @@
     <w:p>
       <w:pPr>
         <w:rPr>
-          <w:rFonts w:ascii="Segoe UI" w:hAnsi="Segoe UI" w:cs="Segoe UI" w:hint="eastAsia"/>
+          <w:rFonts w:ascii="Segoe UI" w:hAnsi="Segoe UI" w:cs="Segoe UI"/>
           <w:i/>
           <w:sz w:val="21"/>
           <w:szCs w:val="21"/>
@@ -2763,7 +2903,7 @@
         <w:pStyle w:val="segoeui"/>
         <w:jc w:val="center"/>
         <w:rPr>
-          <w:rFonts w:cs="Segoe UI" w:hint="eastAsia"/>
+          <w:rFonts w:cs="Segoe UI"/>
           <w:i/>
           <w:szCs w:val="21"/>
         </w:rPr>
@@ -2874,7 +3014,7 @@
       <w:pPr>
         <w:pStyle w:val="segoeui"/>
         <w:rPr>
-          <w:rFonts w:cs="Segoe UI" w:hint="eastAsia"/>
+          <w:rFonts w:cs="Segoe UI"/>
           <w:i/>
           <w:szCs w:val="21"/>
         </w:rPr>
@@ -2894,7 +3034,7 @@
         <w:pStyle w:val="segoeui"/>
         <w:jc w:val="center"/>
         <w:rPr>
-          <w:rFonts w:cs="Segoe UI" w:hint="eastAsia"/>
+          <w:rFonts w:cs="Segoe UI"/>
           <w:i/>
           <w:szCs w:val="21"/>
         </w:rPr>
@@ -3026,7 +3166,7 @@
     <w:p>
       <w:pPr>
         <w:rPr>
-          <w:rFonts w:ascii="Segoe UI" w:hAnsi="Segoe UI" w:cs="Segoe UI" w:hint="eastAsia"/>
+          <w:rFonts w:ascii="Segoe UI" w:hAnsi="Segoe UI" w:cs="Segoe UI"/>
           <w:i/>
           <w:sz w:val="21"/>
           <w:szCs w:val="21"/>
@@ -3132,16 +3272,7 @@
           <w:szCs w:val="21"/>
         </w:rPr>
         <w:lastRenderedPageBreak/>
-        <w:t>criteria of the degree of the</w:t>
-      </w:r>
-      <w:bookmarkStart w:id="0" w:name="_GoBack"/>
-      <w:bookmarkEnd w:id="0"/>
-      <w:r>
-        <w:rPr>
-          <w:rFonts w:cs="Segoe UI"/>
-          <w:szCs w:val="21"/>
-        </w:rPr>
-        <w:t xml:space="preserve"> currently selected application is also visible here.  By selecting “add/edit score”, scores can be assigned by evaluators.  The scores available to assign are those created during Degree Mode-&gt;Rubric Mode.  The score description will then appear below the criteria.  Evaluator’s names can also be added at this time using the “edit evaluators” option.  When attempting to delete an evaluator, refer to the number next to the evaluator’</w:t>
+        <w:t>criteria of the degree of the currently selected application is also visible here.  By selecting “add/edit score”, scores can be assigned by evaluators.  The scores available to assign are those created during Degree Mode-&gt;Rubric Mode.  The score description will then appear below the criteria.  Evaluator’s names can also be added at this time using the “edit evaluators” option.  When attempting to delete an evaluator, refer to the number next to the evaluator’</w:t>
       </w:r>
       <w:r>
         <w:rPr>
@@ -3223,7 +3354,7 @@
     <w:p>
       <w:pPr>
         <w:rPr>
-          <w:rFonts w:ascii="Segoe UI" w:hAnsi="Segoe UI" w:cs="Segoe UI" w:hint="eastAsia"/>
+          <w:rFonts w:ascii="Segoe UI" w:hAnsi="Segoe UI" w:cs="Segoe UI"/>
           <w:i/>
           <w:sz w:val="21"/>
           <w:szCs w:val="21"/>
@@ -3359,7 +3490,7 @@
       <w:pPr>
         <w:pStyle w:val="segoeui"/>
         <w:rPr>
-          <w:rFonts w:cs="Segoe UI" w:hint="eastAsia"/>
+          <w:rFonts w:cs="Segoe UI"/>
           <w:b/>
           <w:i/>
           <w:szCs w:val="21"/>
@@ -4520,7 +4651,7 @@
   <a:extraClrSchemeLst/>
   <a:extLst>
     <a:ext uri="{05A4C25C-085E-4340-85A3-A5531E510DB2}">
-      <thm15:themeFamily xmlns="" xmlns:thm15="http://schemas.microsoft.com/office/thememl/2012/main" name="Office Theme" id="{62F939B6-93AF-4DB8-9C6B-D6C7DFDC589F}" vid="{4A3C46E8-61CC-4603-A589-7422A47A8E4A}"/>
+      <thm15:themeFamily xmlns:thm15="http://schemas.microsoft.com/office/thememl/2012/main" xmlns="" name="Office Theme" id="{62F939B6-93AF-4DB8-9C6B-D6C7DFDC589F}" vid="{4A3C46E8-61CC-4603-A589-7422A47A8E4A}"/>
     </a:ext>
   </a:extLst>
 </a:theme>
@@ -4531,7 +4662,7 @@
 </file>
 
 <file path=customXml/itemProps1.xml><?xml version="1.0" encoding="utf-8"?>
-<ds:datastoreItem xmlns:ds="http://schemas.openxmlformats.org/officeDocument/2006/customXml" ds:itemID="{C369707A-3359-4179-B8F4-05C2B2D4C79E}">
+<ds:datastoreItem xmlns:ds="http://schemas.openxmlformats.org/officeDocument/2006/customXml" ds:itemID="{B3780F51-CC1F-48C2-AC34-A9264D219324}">
   <ds:schemaRefs>
     <ds:schemaRef ds:uri="http://schemas.openxmlformats.org/officeDocument/2006/bibliography"/>
   </ds:schemaRefs>
